--- a/English/9/tu-vung-tieng-anh-vao-10.docx
+++ b/English/9/tu-vung-tieng-anh-vao-10.docx
@@ -5331,21 +5331,7 @@
           <w:bCs/>
         </w:rPr>
         <w:lastRenderedPageBreak/>
-        <w:t xml:space="preserve">CHỦ ĐỀ </w:t>
-      </w:r>
-      <w:r>
-        <w:rPr>
-          <w:b/>
-          <w:bCs/>
-        </w:rPr>
-        <w:t>3</w:t>
-      </w:r>
-      <w:r>
-        <w:rPr>
-          <w:b/>
-          <w:bCs/>
-        </w:rPr>
-        <w:t xml:space="preserve">: </w:t>
+        <w:t xml:space="preserve">CHỦ ĐỀ 3: </w:t>
       </w:r>
       <w:r>
         <w:rPr>
@@ -7530,6 +7516,2063 @@
         </w:tc>
       </w:tr>
     </w:tbl>
+    <w:p>
+      <w:pPr>
+        <w:rPr>
+          <w:b/>
+          <w:bCs/>
+        </w:rPr>
+      </w:pPr>
+    </w:p>
+    <w:p>
+      <w:pPr>
+        <w:rPr>
+          <w:b/>
+          <w:bCs/>
+        </w:rPr>
+      </w:pPr>
+      <w:r>
+        <w:rPr>
+          <w:b/>
+          <w:bCs/>
+        </w:rPr>
+        <w:br w:type="page"/>
+      </w:r>
+    </w:p>
+    <w:p>
+      <w:pPr>
+        <w:jc w:val="center"/>
+        <w:rPr>
+          <w:b/>
+          <w:bCs/>
+        </w:rPr>
+      </w:pPr>
+      <w:r>
+        <w:rPr>
+          <w:b/>
+          <w:bCs/>
+        </w:rPr>
+        <w:lastRenderedPageBreak/>
+        <w:t xml:space="preserve">CHỦ ĐỀ </w:t>
+      </w:r>
+      <w:r>
+        <w:rPr>
+          <w:b/>
+          <w:bCs/>
+        </w:rPr>
+        <w:t>4</w:t>
+      </w:r>
+      <w:r>
+        <w:rPr>
+          <w:b/>
+          <w:bCs/>
+        </w:rPr>
+        <w:t xml:space="preserve">: </w:t>
+      </w:r>
+      <w:r>
+        <w:rPr>
+          <w:b/>
+          <w:bCs/>
+        </w:rPr>
+        <w:t>TECHNOLOGY</w:t>
+      </w:r>
+    </w:p>
+    <w:tbl>
+      <w:tblPr>
+        <w:tblStyle w:val="TableGrid"/>
+        <w:tblW w:w="10435" w:type="dxa"/>
+        <w:tblLayout w:type="fixed"/>
+        <w:tblLook w:val="04A0" w:firstRow="1" w:lastRow="0" w:firstColumn="1" w:lastColumn="0" w:noHBand="0" w:noVBand="1"/>
+      </w:tblPr>
+      <w:tblGrid>
+        <w:gridCol w:w="715"/>
+        <w:gridCol w:w="3060"/>
+        <w:gridCol w:w="990"/>
+        <w:gridCol w:w="2610"/>
+        <w:gridCol w:w="3060"/>
+      </w:tblGrid>
+      <w:tr>
+        <w:tc>
+          <w:tcPr>
+            <w:tcW w:w="715" w:type="dxa"/>
+            <w:shd w:val="clear" w:color="auto" w:fill="D9D9D9" w:themeFill="background1" w:themeFillShade="D9"/>
+          </w:tcPr>
+          <w:p>
+            <w:pPr>
+              <w:rPr>
+                <w:b/>
+                <w:bCs/>
+              </w:rPr>
+            </w:pPr>
+            <w:r>
+              <w:rPr>
+                <w:b/>
+                <w:bCs/>
+              </w:rPr>
+              <w:t>STT</w:t>
+            </w:r>
+          </w:p>
+        </w:tc>
+        <w:tc>
+          <w:tcPr>
+            <w:tcW w:w="3060" w:type="dxa"/>
+            <w:shd w:val="clear" w:color="auto" w:fill="D9D9D9" w:themeFill="background1" w:themeFillShade="D9"/>
+          </w:tcPr>
+          <w:p>
+            <w:pPr>
+              <w:rPr>
+                <w:b/>
+                <w:bCs/>
+              </w:rPr>
+            </w:pPr>
+            <w:r>
+              <w:rPr>
+                <w:b/>
+                <w:bCs/>
+              </w:rPr>
+              <w:t>Từ vựng</w:t>
+            </w:r>
+          </w:p>
+        </w:tc>
+        <w:tc>
+          <w:tcPr>
+            <w:tcW w:w="990" w:type="dxa"/>
+            <w:shd w:val="clear" w:color="auto" w:fill="D9D9D9" w:themeFill="background1" w:themeFillShade="D9"/>
+          </w:tcPr>
+          <w:p>
+            <w:pPr>
+              <w:rPr>
+                <w:b/>
+                <w:bCs/>
+              </w:rPr>
+            </w:pPr>
+            <w:r>
+              <w:rPr>
+                <w:b/>
+                <w:bCs/>
+              </w:rPr>
+              <w:t>Vị trí</w:t>
+            </w:r>
+          </w:p>
+        </w:tc>
+        <w:tc>
+          <w:tcPr>
+            <w:tcW w:w="2610" w:type="dxa"/>
+            <w:shd w:val="clear" w:color="auto" w:fill="D9D9D9" w:themeFill="background1" w:themeFillShade="D9"/>
+          </w:tcPr>
+          <w:p>
+            <w:pPr>
+              <w:rPr>
+                <w:b/>
+                <w:bCs/>
+              </w:rPr>
+            </w:pPr>
+            <w:r>
+              <w:rPr>
+                <w:b/>
+                <w:bCs/>
+              </w:rPr>
+              <w:t>Phiên âm</w:t>
+            </w:r>
+          </w:p>
+        </w:tc>
+        <w:tc>
+          <w:tcPr>
+            <w:tcW w:w="3060" w:type="dxa"/>
+            <w:shd w:val="clear" w:color="auto" w:fill="D9D9D9" w:themeFill="background1" w:themeFillShade="D9"/>
+          </w:tcPr>
+          <w:p>
+            <w:pPr>
+              <w:rPr>
+                <w:b/>
+                <w:bCs/>
+              </w:rPr>
+            </w:pPr>
+            <w:r>
+              <w:rPr>
+                <w:b/>
+                <w:bCs/>
+              </w:rPr>
+              <w:t>Nghĩa</w:t>
+            </w:r>
+          </w:p>
+        </w:tc>
+      </w:tr>
+      <w:tr>
+        <w:tc>
+          <w:tcPr>
+            <w:tcW w:w="715" w:type="dxa"/>
+          </w:tcPr>
+          <w:p>
+            <w:r>
+              <w:t>1</w:t>
+            </w:r>
+          </w:p>
+        </w:tc>
+        <w:tc>
+          <w:tcPr>
+            <w:tcW w:w="3060" w:type="dxa"/>
+          </w:tcPr>
+          <w:p>
+            <w:pPr>
+              <w:rPr>
+                <w:b/>
+                <w:bCs/>
+              </w:rPr>
+            </w:pPr>
+            <w:r>
+              <w:rPr>
+                <w:b/>
+                <w:bCs/>
+              </w:rPr>
+              <w:t>internet</w:t>
+            </w:r>
+          </w:p>
+        </w:tc>
+        <w:tc>
+          <w:tcPr>
+            <w:tcW w:w="990" w:type="dxa"/>
+          </w:tcPr>
+          <w:p>
+            <w:r>
+              <w:t>n.</w:t>
+            </w:r>
+          </w:p>
+        </w:tc>
+        <w:tc>
+          <w:tcPr>
+            <w:tcW w:w="2610" w:type="dxa"/>
+          </w:tcPr>
+          <w:p>
+            <w:r>
+              <w:t>/ˈɪntərnet/</w:t>
+            </w:r>
+          </w:p>
+        </w:tc>
+        <w:tc>
+          <w:tcPr>
+            <w:tcW w:w="3060" w:type="dxa"/>
+          </w:tcPr>
+          <w:p>
+            <w:r>
+              <w:t>mạng internet</w:t>
+            </w:r>
+          </w:p>
+        </w:tc>
+      </w:tr>
+      <w:tr>
+        <w:trPr>
+          <w:trHeight w:val="305"/>
+        </w:trPr>
+        <w:tc>
+          <w:tcPr>
+            <w:tcW w:w="715" w:type="dxa"/>
+          </w:tcPr>
+          <w:p>
+            <w:r>
+              <w:t>2</w:t>
+            </w:r>
+          </w:p>
+        </w:tc>
+        <w:tc>
+          <w:tcPr>
+            <w:tcW w:w="3060" w:type="dxa"/>
+          </w:tcPr>
+          <w:p>
+            <w:pPr>
+              <w:rPr>
+                <w:b/>
+                <w:bCs/>
+              </w:rPr>
+            </w:pPr>
+            <w:r>
+              <w:rPr>
+                <w:b/>
+                <w:bCs/>
+              </w:rPr>
+              <w:t>software</w:t>
+            </w:r>
+          </w:p>
+        </w:tc>
+        <w:tc>
+          <w:tcPr>
+            <w:tcW w:w="990" w:type="dxa"/>
+          </w:tcPr>
+          <w:p>
+            <w:r>
+              <w:t>n.</w:t>
+            </w:r>
+          </w:p>
+        </w:tc>
+        <w:tc>
+          <w:tcPr>
+            <w:tcW w:w="2610" w:type="dxa"/>
+          </w:tcPr>
+          <w:p>
+            <w:r>
+              <w:t>/ˈsɔːftwer/</w:t>
+            </w:r>
+          </w:p>
+        </w:tc>
+        <w:tc>
+          <w:tcPr>
+            <w:tcW w:w="3060" w:type="dxa"/>
+          </w:tcPr>
+          <w:p>
+            <w:r>
+              <w:t>phần mềm</w:t>
+            </w:r>
+          </w:p>
+        </w:tc>
+      </w:tr>
+      <w:tr>
+        <w:tc>
+          <w:tcPr>
+            <w:tcW w:w="715" w:type="dxa"/>
+          </w:tcPr>
+          <w:p>
+            <w:r>
+              <w:t>3</w:t>
+            </w:r>
+          </w:p>
+        </w:tc>
+        <w:tc>
+          <w:tcPr>
+            <w:tcW w:w="3060" w:type="dxa"/>
+          </w:tcPr>
+          <w:p>
+            <w:pPr>
+              <w:rPr>
+                <w:b/>
+                <w:bCs/>
+              </w:rPr>
+            </w:pPr>
+            <w:r>
+              <w:rPr>
+                <w:b/>
+                <w:bCs/>
+              </w:rPr>
+              <w:t>hardware</w:t>
+            </w:r>
+          </w:p>
+        </w:tc>
+        <w:tc>
+          <w:tcPr>
+            <w:tcW w:w="990" w:type="dxa"/>
+          </w:tcPr>
+          <w:p>
+            <w:r>
+              <w:t>n.</w:t>
+            </w:r>
+          </w:p>
+        </w:tc>
+        <w:tc>
+          <w:tcPr>
+            <w:tcW w:w="2610" w:type="dxa"/>
+          </w:tcPr>
+          <w:p>
+            <w:r>
+              <w:t>/ˈhɑːrdwer/</w:t>
+            </w:r>
+          </w:p>
+        </w:tc>
+        <w:tc>
+          <w:tcPr>
+            <w:tcW w:w="3060" w:type="dxa"/>
+          </w:tcPr>
+          <w:p>
+            <w:r>
+              <w:t>phần cứng</w:t>
+            </w:r>
+          </w:p>
+        </w:tc>
+      </w:tr>
+      <w:tr>
+        <w:tc>
+          <w:tcPr>
+            <w:tcW w:w="715" w:type="dxa"/>
+          </w:tcPr>
+          <w:p>
+            <w:r>
+              <w:t>4</w:t>
+            </w:r>
+          </w:p>
+        </w:tc>
+        <w:tc>
+          <w:tcPr>
+            <w:tcW w:w="3060" w:type="dxa"/>
+          </w:tcPr>
+          <w:p>
+            <w:pPr>
+              <w:rPr>
+                <w:b/>
+                <w:bCs/>
+              </w:rPr>
+            </w:pPr>
+            <w:r>
+              <w:rPr>
+                <w:b/>
+                <w:bCs/>
+              </w:rPr>
+              <w:t>computer</w:t>
+            </w:r>
+          </w:p>
+        </w:tc>
+        <w:tc>
+          <w:tcPr>
+            <w:tcW w:w="990" w:type="dxa"/>
+          </w:tcPr>
+          <w:p>
+            <w:r>
+              <w:t>n.</w:t>
+            </w:r>
+          </w:p>
+        </w:tc>
+        <w:tc>
+          <w:tcPr>
+            <w:tcW w:w="2610" w:type="dxa"/>
+          </w:tcPr>
+          <w:p>
+            <w:r>
+              <w:t>/kəmˈpjuːtər/</w:t>
+            </w:r>
+          </w:p>
+        </w:tc>
+        <w:tc>
+          <w:tcPr>
+            <w:tcW w:w="3060" w:type="dxa"/>
+          </w:tcPr>
+          <w:p>
+            <w:r>
+              <w:t>máy tính</w:t>
+            </w:r>
+          </w:p>
+        </w:tc>
+      </w:tr>
+      <w:tr>
+        <w:tc>
+          <w:tcPr>
+            <w:tcW w:w="715" w:type="dxa"/>
+          </w:tcPr>
+          <w:p>
+            <w:r>
+              <w:t>5</w:t>
+            </w:r>
+          </w:p>
+        </w:tc>
+        <w:tc>
+          <w:tcPr>
+            <w:tcW w:w="3060" w:type="dxa"/>
+          </w:tcPr>
+          <w:p>
+            <w:pPr>
+              <w:rPr>
+                <w:b/>
+                <w:bCs/>
+              </w:rPr>
+            </w:pPr>
+            <w:r>
+              <w:rPr>
+                <w:b/>
+                <w:bCs/>
+              </w:rPr>
+              <w:t>screen</w:t>
+            </w:r>
+          </w:p>
+        </w:tc>
+        <w:tc>
+          <w:tcPr>
+            <w:tcW w:w="990" w:type="dxa"/>
+          </w:tcPr>
+          <w:p>
+            <w:r>
+              <w:t>n.</w:t>
+            </w:r>
+          </w:p>
+        </w:tc>
+        <w:tc>
+          <w:tcPr>
+            <w:tcW w:w="2610" w:type="dxa"/>
+          </w:tcPr>
+          <w:p>
+            <w:r>
+              <w:t>/skriːn/</w:t>
+            </w:r>
+          </w:p>
+        </w:tc>
+        <w:tc>
+          <w:tcPr>
+            <w:tcW w:w="3060" w:type="dxa"/>
+          </w:tcPr>
+          <w:p>
+            <w:r>
+              <w:t>màn hình</w:t>
+            </w:r>
+          </w:p>
+        </w:tc>
+      </w:tr>
+      <w:tr>
+        <w:tc>
+          <w:tcPr>
+            <w:tcW w:w="715" w:type="dxa"/>
+          </w:tcPr>
+          <w:p>
+            <w:r>
+              <w:t>6</w:t>
+            </w:r>
+          </w:p>
+        </w:tc>
+        <w:tc>
+          <w:tcPr>
+            <w:tcW w:w="3060" w:type="dxa"/>
+          </w:tcPr>
+          <w:p>
+            <w:pPr>
+              <w:rPr>
+                <w:b/>
+                <w:bCs/>
+              </w:rPr>
+            </w:pPr>
+            <w:r>
+              <w:rPr>
+                <w:b/>
+                <w:bCs/>
+              </w:rPr>
+              <w:t>smartphone</w:t>
+            </w:r>
+          </w:p>
+        </w:tc>
+        <w:tc>
+          <w:tcPr>
+            <w:tcW w:w="990" w:type="dxa"/>
+          </w:tcPr>
+          <w:p>
+            <w:r>
+              <w:t>n.</w:t>
+            </w:r>
+          </w:p>
+        </w:tc>
+        <w:tc>
+          <w:tcPr>
+            <w:tcW w:w="2610" w:type="dxa"/>
+          </w:tcPr>
+          <w:p>
+            <w:r>
+              <w:t>/ˈsmɑːrtfəʊn/</w:t>
+            </w:r>
+          </w:p>
+        </w:tc>
+        <w:tc>
+          <w:tcPr>
+            <w:tcW w:w="3060" w:type="dxa"/>
+          </w:tcPr>
+          <w:p>
+            <w:r>
+              <w:t>điện thoại thông minh</w:t>
+            </w:r>
+          </w:p>
+        </w:tc>
+      </w:tr>
+      <w:tr>
+        <w:tc>
+          <w:tcPr>
+            <w:tcW w:w="715" w:type="dxa"/>
+          </w:tcPr>
+          <w:p>
+            <w:r>
+              <w:t>7</w:t>
+            </w:r>
+          </w:p>
+        </w:tc>
+        <w:tc>
+          <w:tcPr>
+            <w:tcW w:w="3060" w:type="dxa"/>
+          </w:tcPr>
+          <w:p>
+            <w:pPr>
+              <w:rPr>
+                <w:b/>
+                <w:bCs/>
+              </w:rPr>
+            </w:pPr>
+            <w:r>
+              <w:rPr>
+                <w:b/>
+                <w:bCs/>
+              </w:rPr>
+              <w:t>tablet</w:t>
+            </w:r>
+          </w:p>
+        </w:tc>
+        <w:tc>
+          <w:tcPr>
+            <w:tcW w:w="990" w:type="dxa"/>
+          </w:tcPr>
+          <w:p>
+            <w:r>
+              <w:t>n.</w:t>
+            </w:r>
+          </w:p>
+        </w:tc>
+        <w:tc>
+          <w:tcPr>
+            <w:tcW w:w="2610" w:type="dxa"/>
+          </w:tcPr>
+          <w:p>
+            <w:r>
+              <w:t>/ˈtæblət/</w:t>
+            </w:r>
+          </w:p>
+        </w:tc>
+        <w:tc>
+          <w:tcPr>
+            <w:tcW w:w="3060" w:type="dxa"/>
+          </w:tcPr>
+          <w:p>
+            <w:r>
+              <w:t>máy tính bảng</w:t>
+            </w:r>
+          </w:p>
+        </w:tc>
+      </w:tr>
+      <w:tr>
+        <w:tc>
+          <w:tcPr>
+            <w:tcW w:w="715" w:type="dxa"/>
+          </w:tcPr>
+          <w:p>
+            <w:r>
+              <w:t>8</w:t>
+            </w:r>
+          </w:p>
+        </w:tc>
+        <w:tc>
+          <w:tcPr>
+            <w:tcW w:w="3060" w:type="dxa"/>
+          </w:tcPr>
+          <w:p>
+            <w:pPr>
+              <w:rPr>
+                <w:b/>
+                <w:bCs/>
+              </w:rPr>
+            </w:pPr>
+            <w:r>
+              <w:rPr>
+                <w:b/>
+                <w:bCs/>
+              </w:rPr>
+              <w:t>smartwatch</w:t>
+            </w:r>
+          </w:p>
+        </w:tc>
+        <w:tc>
+          <w:tcPr>
+            <w:tcW w:w="990" w:type="dxa"/>
+          </w:tcPr>
+          <w:p>
+            <w:r>
+              <w:t>n.</w:t>
+            </w:r>
+          </w:p>
+        </w:tc>
+        <w:tc>
+          <w:tcPr>
+            <w:tcW w:w="2610" w:type="dxa"/>
+          </w:tcPr>
+          <w:p>
+            <w:r>
+              <w:t>/ˈsmɑːrtwɑːtʃ/</w:t>
+            </w:r>
+          </w:p>
+        </w:tc>
+        <w:tc>
+          <w:tcPr>
+            <w:tcW w:w="3060" w:type="dxa"/>
+          </w:tcPr>
+          <w:p>
+            <w:r>
+              <w:t>đồng hồ thông minh</w:t>
+            </w:r>
+          </w:p>
+        </w:tc>
+      </w:tr>
+      <w:tr>
+        <w:tc>
+          <w:tcPr>
+            <w:tcW w:w="715" w:type="dxa"/>
+          </w:tcPr>
+          <w:p>
+            <w:r>
+              <w:t>9</w:t>
+            </w:r>
+          </w:p>
+        </w:tc>
+        <w:tc>
+          <w:tcPr>
+            <w:tcW w:w="3060" w:type="dxa"/>
+          </w:tcPr>
+          <w:p>
+            <w:pPr>
+              <w:rPr>
+                <w:b/>
+                <w:bCs/>
+              </w:rPr>
+            </w:pPr>
+            <w:r>
+              <w:rPr>
+                <w:b/>
+                <w:bCs/>
+              </w:rPr>
+              <w:t>application/app</w:t>
+            </w:r>
+          </w:p>
+        </w:tc>
+        <w:tc>
+          <w:tcPr>
+            <w:tcW w:w="990" w:type="dxa"/>
+          </w:tcPr>
+          <w:p>
+            <w:r>
+              <w:t>n.</w:t>
+            </w:r>
+          </w:p>
+        </w:tc>
+        <w:tc>
+          <w:tcPr>
+            <w:tcW w:w="2610" w:type="dxa"/>
+          </w:tcPr>
+          <w:p>
+            <w:r>
+              <w:t>/ˌæplɪˈkeɪʃn/</w:t>
+            </w:r>
+          </w:p>
+        </w:tc>
+        <w:tc>
+          <w:tcPr>
+            <w:tcW w:w="3060" w:type="dxa"/>
+          </w:tcPr>
+          <w:p>
+            <w:r>
+              <w:t>ứng dụng</w:t>
+            </w:r>
+          </w:p>
+        </w:tc>
+      </w:tr>
+      <w:tr>
+        <w:tc>
+          <w:tcPr>
+            <w:tcW w:w="715" w:type="dxa"/>
+          </w:tcPr>
+          <w:p>
+            <w:r>
+              <w:t>10</w:t>
+            </w:r>
+          </w:p>
+        </w:tc>
+        <w:tc>
+          <w:tcPr>
+            <w:tcW w:w="3060" w:type="dxa"/>
+          </w:tcPr>
+          <w:p>
+            <w:pPr>
+              <w:rPr>
+                <w:b/>
+                <w:bCs/>
+              </w:rPr>
+            </w:pPr>
+            <w:r>
+              <w:rPr>
+                <w:b/>
+                <w:bCs/>
+              </w:rPr>
+              <w:t>website</w:t>
+            </w:r>
+          </w:p>
+        </w:tc>
+        <w:tc>
+          <w:tcPr>
+            <w:tcW w:w="990" w:type="dxa"/>
+          </w:tcPr>
+          <w:p>
+            <w:r>
+              <w:t>n.</w:t>
+            </w:r>
+          </w:p>
+        </w:tc>
+        <w:tc>
+          <w:tcPr>
+            <w:tcW w:w="2610" w:type="dxa"/>
+          </w:tcPr>
+          <w:p>
+            <w:r>
+              <w:t>/ˈwebsaɪt/</w:t>
+            </w:r>
+          </w:p>
+        </w:tc>
+        <w:tc>
+          <w:tcPr>
+            <w:tcW w:w="3060" w:type="dxa"/>
+          </w:tcPr>
+          <w:p>
+            <w:r>
+              <w:t>trang web</w:t>
+            </w:r>
+          </w:p>
+        </w:tc>
+      </w:tr>
+      <w:tr>
+        <w:tc>
+          <w:tcPr>
+            <w:tcW w:w="715" w:type="dxa"/>
+          </w:tcPr>
+          <w:p>
+            <w:r>
+              <w:t>11</w:t>
+            </w:r>
+          </w:p>
+        </w:tc>
+        <w:tc>
+          <w:tcPr>
+            <w:tcW w:w="3060" w:type="dxa"/>
+          </w:tcPr>
+          <w:p>
+            <w:pPr>
+              <w:rPr>
+                <w:b/>
+                <w:bCs/>
+              </w:rPr>
+            </w:pPr>
+            <w:r>
+              <w:rPr>
+                <w:b/>
+                <w:bCs/>
+              </w:rPr>
+              <w:t>download</w:t>
+            </w:r>
+          </w:p>
+        </w:tc>
+        <w:tc>
+          <w:tcPr>
+            <w:tcW w:w="990" w:type="dxa"/>
+          </w:tcPr>
+          <w:p>
+            <w:r>
+              <w:t>n.</w:t>
+            </w:r>
+          </w:p>
+        </w:tc>
+        <w:tc>
+          <w:tcPr>
+            <w:tcW w:w="2610" w:type="dxa"/>
+          </w:tcPr>
+          <w:p>
+            <w:r>
+              <w:t>/ˌdaʊnˈləʊd/</w:t>
+            </w:r>
+          </w:p>
+        </w:tc>
+        <w:tc>
+          <w:tcPr>
+            <w:tcW w:w="3060" w:type="dxa"/>
+          </w:tcPr>
+          <w:p>
+            <w:r>
+              <w:t>tải xuống</w:t>
+            </w:r>
+          </w:p>
+        </w:tc>
+      </w:tr>
+      <w:tr>
+        <w:tc>
+          <w:tcPr>
+            <w:tcW w:w="715" w:type="dxa"/>
+          </w:tcPr>
+          <w:p>
+            <w:r>
+              <w:t>12</w:t>
+            </w:r>
+          </w:p>
+        </w:tc>
+        <w:tc>
+          <w:tcPr>
+            <w:tcW w:w="3060" w:type="dxa"/>
+          </w:tcPr>
+          <w:p>
+            <w:pPr>
+              <w:rPr>
+                <w:b/>
+                <w:bCs/>
+              </w:rPr>
+            </w:pPr>
+            <w:r>
+              <w:rPr>
+                <w:b/>
+                <w:bCs/>
+              </w:rPr>
+              <w:t>upload</w:t>
+            </w:r>
+          </w:p>
+        </w:tc>
+        <w:tc>
+          <w:tcPr>
+            <w:tcW w:w="990" w:type="dxa"/>
+          </w:tcPr>
+          <w:p>
+            <w:r>
+              <w:t>n.</w:t>
+            </w:r>
+          </w:p>
+        </w:tc>
+        <w:tc>
+          <w:tcPr>
+            <w:tcW w:w="2610" w:type="dxa"/>
+          </w:tcPr>
+          <w:p>
+            <w:r>
+              <w:t>/ˌʌpˈləʊd/</w:t>
+            </w:r>
+          </w:p>
+        </w:tc>
+        <w:tc>
+          <w:tcPr>
+            <w:tcW w:w="3060" w:type="dxa"/>
+          </w:tcPr>
+          <w:p>
+            <w:r>
+              <w:t>tải lên</w:t>
+            </w:r>
+          </w:p>
+        </w:tc>
+      </w:tr>
+      <w:tr>
+        <w:tc>
+          <w:tcPr>
+            <w:tcW w:w="715" w:type="dxa"/>
+          </w:tcPr>
+          <w:p>
+            <w:r>
+              <w:t>13</w:t>
+            </w:r>
+          </w:p>
+        </w:tc>
+        <w:tc>
+          <w:tcPr>
+            <w:tcW w:w="3060" w:type="dxa"/>
+          </w:tcPr>
+          <w:p>
+            <w:pPr>
+              <w:rPr>
+                <w:b/>
+                <w:bCs/>
+              </w:rPr>
+            </w:pPr>
+            <w:r>
+              <w:rPr>
+                <w:b/>
+                <w:bCs/>
+              </w:rPr>
+              <w:t>password</w:t>
+            </w:r>
+          </w:p>
+        </w:tc>
+        <w:tc>
+          <w:tcPr>
+            <w:tcW w:w="990" w:type="dxa"/>
+          </w:tcPr>
+          <w:p>
+            <w:r>
+              <w:t>n.</w:t>
+            </w:r>
+          </w:p>
+        </w:tc>
+        <w:tc>
+          <w:tcPr>
+            <w:tcW w:w="2610" w:type="dxa"/>
+          </w:tcPr>
+          <w:p>
+            <w:r>
+              <w:t>/ˈpæswɜːrd/</w:t>
+            </w:r>
+          </w:p>
+        </w:tc>
+        <w:tc>
+          <w:tcPr>
+            <w:tcW w:w="3060" w:type="dxa"/>
+          </w:tcPr>
+          <w:p>
+            <w:r>
+              <w:t>mật khẩu</w:t>
+            </w:r>
+          </w:p>
+        </w:tc>
+      </w:tr>
+      <w:tr>
+        <w:tc>
+          <w:tcPr>
+            <w:tcW w:w="715" w:type="dxa"/>
+          </w:tcPr>
+          <w:p>
+            <w:r>
+              <w:t>14</w:t>
+            </w:r>
+          </w:p>
+        </w:tc>
+        <w:tc>
+          <w:tcPr>
+            <w:tcW w:w="3060" w:type="dxa"/>
+          </w:tcPr>
+          <w:p>
+            <w:pPr>
+              <w:rPr>
+                <w:b/>
+                <w:bCs/>
+              </w:rPr>
+            </w:pPr>
+            <w:r>
+              <w:rPr>
+                <w:b/>
+                <w:bCs/>
+              </w:rPr>
+              <w:t>virus</w:t>
+            </w:r>
+          </w:p>
+        </w:tc>
+        <w:tc>
+          <w:tcPr>
+            <w:tcW w:w="990" w:type="dxa"/>
+          </w:tcPr>
+          <w:p>
+            <w:r>
+              <w:t>n.</w:t>
+            </w:r>
+          </w:p>
+        </w:tc>
+        <w:tc>
+          <w:tcPr>
+            <w:tcW w:w="2610" w:type="dxa"/>
+          </w:tcPr>
+          <w:p>
+            <w:r>
+              <w:t>/ˈvaɪrəs/</w:t>
+            </w:r>
+          </w:p>
+        </w:tc>
+        <w:tc>
+          <w:tcPr>
+            <w:tcW w:w="3060" w:type="dxa"/>
+          </w:tcPr>
+          <w:p>
+            <w:r>
+              <w:t>vi rút máy tính</w:t>
+            </w:r>
+          </w:p>
+        </w:tc>
+      </w:tr>
+      <w:tr>
+        <w:tc>
+          <w:tcPr>
+            <w:tcW w:w="715" w:type="dxa"/>
+          </w:tcPr>
+          <w:p>
+            <w:r>
+              <w:t>15</w:t>
+            </w:r>
+          </w:p>
+        </w:tc>
+        <w:tc>
+          <w:tcPr>
+            <w:tcW w:w="3060" w:type="dxa"/>
+          </w:tcPr>
+          <w:p>
+            <w:pPr>
+              <w:rPr>
+                <w:b/>
+                <w:bCs/>
+              </w:rPr>
+            </w:pPr>
+            <w:r>
+              <w:rPr>
+                <w:b/>
+                <w:bCs/>
+              </w:rPr>
+              <w:t>log in</w:t>
+            </w:r>
+          </w:p>
+        </w:tc>
+        <w:tc>
+          <w:tcPr>
+            <w:tcW w:w="990" w:type="dxa"/>
+          </w:tcPr>
+          <w:p>
+            <w:r>
+              <w:t>v.</w:t>
+            </w:r>
+          </w:p>
+        </w:tc>
+        <w:tc>
+          <w:tcPr>
+            <w:tcW w:w="2610" w:type="dxa"/>
+          </w:tcPr>
+          <w:p>
+            <w:r>
+              <w:t>/lɔːɡ/</w:t>
+            </w:r>
+          </w:p>
+        </w:tc>
+        <w:tc>
+          <w:tcPr>
+            <w:tcW w:w="3060" w:type="dxa"/>
+          </w:tcPr>
+          <w:p>
+            <w:r>
+              <w:t>đăng nhập</w:t>
+            </w:r>
+          </w:p>
+        </w:tc>
+      </w:tr>
+      <w:tr>
+        <w:tc>
+          <w:tcPr>
+            <w:tcW w:w="715" w:type="dxa"/>
+          </w:tcPr>
+          <w:p>
+            <w:r>
+              <w:t>16</w:t>
+            </w:r>
+          </w:p>
+        </w:tc>
+        <w:tc>
+          <w:tcPr>
+            <w:tcW w:w="3060" w:type="dxa"/>
+          </w:tcPr>
+          <w:p>
+            <w:pPr>
+              <w:rPr>
+                <w:b/>
+                <w:bCs/>
+              </w:rPr>
+            </w:pPr>
+            <w:r>
+              <w:rPr>
+                <w:b/>
+                <w:bCs/>
+              </w:rPr>
+              <w:t>account</w:t>
+            </w:r>
+          </w:p>
+        </w:tc>
+        <w:tc>
+          <w:tcPr>
+            <w:tcW w:w="990" w:type="dxa"/>
+          </w:tcPr>
+          <w:p>
+            <w:r>
+              <w:t>n.</w:t>
+            </w:r>
+          </w:p>
+        </w:tc>
+        <w:tc>
+          <w:tcPr>
+            <w:tcW w:w="2610" w:type="dxa"/>
+          </w:tcPr>
+          <w:p>
+            <w:r>
+              <w:t>/əˈkaʊnt/</w:t>
+            </w:r>
+          </w:p>
+        </w:tc>
+        <w:tc>
+          <w:tcPr>
+            <w:tcW w:w="3060" w:type="dxa"/>
+          </w:tcPr>
+          <w:p>
+            <w:r>
+              <w:t>tài khoản</w:t>
+            </w:r>
+          </w:p>
+        </w:tc>
+      </w:tr>
+      <w:tr>
+        <w:tc>
+          <w:tcPr>
+            <w:tcW w:w="715" w:type="dxa"/>
+          </w:tcPr>
+          <w:p>
+            <w:r>
+              <w:t>17</w:t>
+            </w:r>
+          </w:p>
+        </w:tc>
+        <w:tc>
+          <w:tcPr>
+            <w:tcW w:w="3060" w:type="dxa"/>
+          </w:tcPr>
+          <w:p>
+            <w:pPr>
+              <w:rPr>
+                <w:b/>
+                <w:bCs/>
+              </w:rPr>
+            </w:pPr>
+            <w:r>
+              <w:rPr>
+                <w:b/>
+                <w:bCs/>
+              </w:rPr>
+              <w:t>update</w:t>
+            </w:r>
+          </w:p>
+        </w:tc>
+        <w:tc>
+          <w:tcPr>
+            <w:tcW w:w="990" w:type="dxa"/>
+          </w:tcPr>
+          <w:p>
+            <w:r>
+              <w:t>v.</w:t>
+            </w:r>
+          </w:p>
+        </w:tc>
+        <w:tc>
+          <w:tcPr>
+            <w:tcW w:w="2610" w:type="dxa"/>
+          </w:tcPr>
+          <w:p>
+            <w:r>
+              <w:t>/ˌʌpˈdeɪt/</w:t>
+            </w:r>
+          </w:p>
+        </w:tc>
+        <w:tc>
+          <w:tcPr>
+            <w:tcW w:w="3060" w:type="dxa"/>
+          </w:tcPr>
+          <w:p>
+            <w:r>
+              <w:t>cập nhật</w:t>
+            </w:r>
+          </w:p>
+        </w:tc>
+      </w:tr>
+      <w:tr>
+        <w:tc>
+          <w:tcPr>
+            <w:tcW w:w="715" w:type="dxa"/>
+          </w:tcPr>
+          <w:p>
+            <w:r>
+              <w:t>18</w:t>
+            </w:r>
+          </w:p>
+        </w:tc>
+        <w:tc>
+          <w:tcPr>
+            <w:tcW w:w="3060" w:type="dxa"/>
+          </w:tcPr>
+          <w:p>
+            <w:pPr>
+              <w:rPr>
+                <w:b/>
+                <w:bCs/>
+              </w:rPr>
+            </w:pPr>
+            <w:r>
+              <w:rPr>
+                <w:b/>
+                <w:bCs/>
+              </w:rPr>
+              <w:t>monitor</w:t>
+            </w:r>
+          </w:p>
+        </w:tc>
+        <w:tc>
+          <w:tcPr>
+            <w:tcW w:w="990" w:type="dxa"/>
+          </w:tcPr>
+          <w:p>
+            <w:r>
+              <w:t>n.</w:t>
+            </w:r>
+          </w:p>
+        </w:tc>
+        <w:tc>
+          <w:tcPr>
+            <w:tcW w:w="2610" w:type="dxa"/>
+          </w:tcPr>
+          <w:p>
+            <w:r>
+              <w:t>/ˈmɑːnɪtər/</w:t>
+            </w:r>
+          </w:p>
+        </w:tc>
+        <w:tc>
+          <w:tcPr>
+            <w:tcW w:w="3060" w:type="dxa"/>
+          </w:tcPr>
+          <w:p>
+            <w:r>
+              <w:t>màn hình (máy tính)</w:t>
+            </w:r>
+          </w:p>
+        </w:tc>
+      </w:tr>
+      <w:tr>
+        <w:tc>
+          <w:tcPr>
+            <w:tcW w:w="715" w:type="dxa"/>
+          </w:tcPr>
+          <w:p>
+            <w:r>
+              <w:t>19</w:t>
+            </w:r>
+          </w:p>
+        </w:tc>
+        <w:tc>
+          <w:tcPr>
+            <w:tcW w:w="3060" w:type="dxa"/>
+          </w:tcPr>
+          <w:p>
+            <w:pPr>
+              <w:rPr>
+                <w:b/>
+                <w:bCs/>
+              </w:rPr>
+            </w:pPr>
+            <w:r>
+              <w:rPr>
+                <w:b/>
+                <w:bCs/>
+              </w:rPr>
+              <w:t>keyboard</w:t>
+            </w:r>
+          </w:p>
+        </w:tc>
+        <w:tc>
+          <w:tcPr>
+            <w:tcW w:w="990" w:type="dxa"/>
+          </w:tcPr>
+          <w:p>
+            <w:r>
+              <w:t>n.</w:t>
+            </w:r>
+          </w:p>
+        </w:tc>
+        <w:tc>
+          <w:tcPr>
+            <w:tcW w:w="2610" w:type="dxa"/>
+          </w:tcPr>
+          <w:p>
+            <w:r>
+              <w:t>/ˈkiːbɔːrd/</w:t>
+            </w:r>
+          </w:p>
+        </w:tc>
+        <w:tc>
+          <w:tcPr>
+            <w:tcW w:w="3060" w:type="dxa"/>
+          </w:tcPr>
+          <w:p>
+            <w:r>
+              <w:t>bàn phím</w:t>
+            </w:r>
+          </w:p>
+        </w:tc>
+      </w:tr>
+      <w:tr>
+        <w:tc>
+          <w:tcPr>
+            <w:tcW w:w="715" w:type="dxa"/>
+          </w:tcPr>
+          <w:p>
+            <w:r>
+              <w:t>20</w:t>
+            </w:r>
+          </w:p>
+        </w:tc>
+        <w:tc>
+          <w:tcPr>
+            <w:tcW w:w="3060" w:type="dxa"/>
+          </w:tcPr>
+          <w:p>
+            <w:pPr>
+              <w:rPr>
+                <w:b/>
+                <w:bCs/>
+              </w:rPr>
+            </w:pPr>
+            <w:r>
+              <w:rPr>
+                <w:b/>
+                <w:bCs/>
+              </w:rPr>
+              <w:t>mouse</w:t>
+            </w:r>
+          </w:p>
+        </w:tc>
+        <w:tc>
+          <w:tcPr>
+            <w:tcW w:w="990" w:type="dxa"/>
+          </w:tcPr>
+          <w:p>
+            <w:r>
+              <w:t>n.</w:t>
+            </w:r>
+          </w:p>
+        </w:tc>
+        <w:tc>
+          <w:tcPr>
+            <w:tcW w:w="2610" w:type="dxa"/>
+          </w:tcPr>
+          <w:p>
+            <w:r>
+              <w:t>/maʊs/</w:t>
+            </w:r>
+          </w:p>
+        </w:tc>
+        <w:tc>
+          <w:tcPr>
+            <w:tcW w:w="3060" w:type="dxa"/>
+          </w:tcPr>
+          <w:p>
+            <w:r>
+              <w:t>chuột</w:t>
+            </w:r>
+          </w:p>
+        </w:tc>
+      </w:tr>
+      <w:tr>
+        <w:tc>
+          <w:tcPr>
+            <w:tcW w:w="715" w:type="dxa"/>
+          </w:tcPr>
+          <w:p>
+            <w:r>
+              <w:t>21</w:t>
+            </w:r>
+          </w:p>
+        </w:tc>
+        <w:tc>
+          <w:tcPr>
+            <w:tcW w:w="3060" w:type="dxa"/>
+          </w:tcPr>
+          <w:p>
+            <w:pPr>
+              <w:rPr>
+                <w:b/>
+                <w:bCs/>
+              </w:rPr>
+            </w:pPr>
+            <w:r>
+              <w:rPr>
+                <w:b/>
+                <w:bCs/>
+              </w:rPr>
+              <w:t>system</w:t>
+            </w:r>
+          </w:p>
+        </w:tc>
+        <w:tc>
+          <w:tcPr>
+            <w:tcW w:w="990" w:type="dxa"/>
+          </w:tcPr>
+          <w:p>
+            <w:r>
+              <w:t>n.</w:t>
+            </w:r>
+          </w:p>
+        </w:tc>
+        <w:tc>
+          <w:tcPr>
+            <w:tcW w:w="2610" w:type="dxa"/>
+          </w:tcPr>
+          <w:p>
+            <w:r>
+              <w:t>/ˈsɪstəm/</w:t>
+            </w:r>
+          </w:p>
+        </w:tc>
+        <w:tc>
+          <w:tcPr>
+            <w:tcW w:w="3060" w:type="dxa"/>
+          </w:tcPr>
+          <w:p>
+            <w:r>
+              <w:t>hệ thống</w:t>
+            </w:r>
+          </w:p>
+        </w:tc>
+      </w:tr>
+      <w:tr>
+        <w:tc>
+          <w:tcPr>
+            <w:tcW w:w="715" w:type="dxa"/>
+          </w:tcPr>
+          <w:p>
+            <w:r>
+              <w:t>22</w:t>
+            </w:r>
+          </w:p>
+        </w:tc>
+        <w:tc>
+          <w:tcPr>
+            <w:tcW w:w="3060" w:type="dxa"/>
+          </w:tcPr>
+          <w:p>
+            <w:pPr>
+              <w:rPr>
+                <w:b/>
+                <w:bCs/>
+              </w:rPr>
+            </w:pPr>
+            <w:r>
+              <w:rPr>
+                <w:b/>
+                <w:bCs/>
+              </w:rPr>
+              <w:t>technology</w:t>
+            </w:r>
+          </w:p>
+        </w:tc>
+        <w:tc>
+          <w:tcPr>
+            <w:tcW w:w="990" w:type="dxa"/>
+          </w:tcPr>
+          <w:p>
+            <w:r>
+              <w:t>n.</w:t>
+            </w:r>
+          </w:p>
+        </w:tc>
+        <w:tc>
+          <w:tcPr>
+            <w:tcW w:w="2610" w:type="dxa"/>
+          </w:tcPr>
+          <w:p>
+            <w:r>
+              <w:t>/tekˈnɑːlədʒi/</w:t>
+            </w:r>
+          </w:p>
+        </w:tc>
+        <w:tc>
+          <w:tcPr>
+            <w:tcW w:w="3060" w:type="dxa"/>
+          </w:tcPr>
+          <w:p>
+            <w:r>
+              <w:t>công nghệ</w:t>
+            </w:r>
+          </w:p>
+        </w:tc>
+      </w:tr>
+      <w:tr>
+        <w:tc>
+          <w:tcPr>
+            <w:tcW w:w="715" w:type="dxa"/>
+          </w:tcPr>
+          <w:p>
+            <w:r>
+              <w:t>23</w:t>
+            </w:r>
+          </w:p>
+        </w:tc>
+        <w:tc>
+          <w:tcPr>
+            <w:tcW w:w="3060" w:type="dxa"/>
+          </w:tcPr>
+          <w:p>
+            <w:pPr>
+              <w:rPr>
+                <w:b/>
+                <w:bCs/>
+              </w:rPr>
+            </w:pPr>
+            <w:r>
+              <w:rPr>
+                <w:b/>
+                <w:bCs/>
+              </w:rPr>
+              <w:t>device</w:t>
+            </w:r>
+          </w:p>
+        </w:tc>
+        <w:tc>
+          <w:tcPr>
+            <w:tcW w:w="990" w:type="dxa"/>
+          </w:tcPr>
+          <w:p>
+            <w:r>
+              <w:t>n.</w:t>
+            </w:r>
+          </w:p>
+        </w:tc>
+        <w:tc>
+          <w:tcPr>
+            <w:tcW w:w="2610" w:type="dxa"/>
+          </w:tcPr>
+          <w:p>
+            <w:r>
+              <w:t>/dɪˈvaɪs/</w:t>
+            </w:r>
+          </w:p>
+        </w:tc>
+        <w:tc>
+          <w:tcPr>
+            <w:tcW w:w="3060" w:type="dxa"/>
+          </w:tcPr>
+          <w:p>
+            <w:r>
+              <w:t>thiết bị</w:t>
+            </w:r>
+          </w:p>
+        </w:tc>
+      </w:tr>
+      <w:tr>
+        <w:tc>
+          <w:tcPr>
+            <w:tcW w:w="715" w:type="dxa"/>
+          </w:tcPr>
+          <w:p>
+            <w:r>
+              <w:t>24</w:t>
+            </w:r>
+          </w:p>
+        </w:tc>
+        <w:tc>
+          <w:tcPr>
+            <w:tcW w:w="3060" w:type="dxa"/>
+          </w:tcPr>
+          <w:p>
+            <w:pPr>
+              <w:rPr>
+                <w:b/>
+                <w:bCs/>
+              </w:rPr>
+            </w:pPr>
+            <w:r>
+              <w:rPr>
+                <w:b/>
+                <w:bCs/>
+              </w:rPr>
+              <w:t>robot</w:t>
+            </w:r>
+          </w:p>
+        </w:tc>
+        <w:tc>
+          <w:tcPr>
+            <w:tcW w:w="990" w:type="dxa"/>
+          </w:tcPr>
+          <w:p>
+            <w:r>
+              <w:t>n.</w:t>
+            </w:r>
+          </w:p>
+        </w:tc>
+        <w:tc>
+          <w:tcPr>
+            <w:tcW w:w="2610" w:type="dxa"/>
+          </w:tcPr>
+          <w:p>
+            <w:r>
+              <w:t>/ˈrəʊbɑːt/</w:t>
+            </w:r>
+          </w:p>
+        </w:tc>
+        <w:tc>
+          <w:tcPr>
+            <w:tcW w:w="3060" w:type="dxa"/>
+          </w:tcPr>
+          <w:p>
+            <w:r>
+              <w:t>người máy</w:t>
+            </w:r>
+          </w:p>
+        </w:tc>
+      </w:tr>
+      <w:tr>
+        <w:tc>
+          <w:tcPr>
+            <w:tcW w:w="715" w:type="dxa"/>
+          </w:tcPr>
+          <w:p>
+            <w:r>
+              <w:t>25</w:t>
+            </w:r>
+          </w:p>
+        </w:tc>
+        <w:tc>
+          <w:tcPr>
+            <w:tcW w:w="3060" w:type="dxa"/>
+          </w:tcPr>
+          <w:p>
+            <w:pPr>
+              <w:rPr>
+                <w:b/>
+                <w:bCs/>
+              </w:rPr>
+            </w:pPr>
+            <w:r>
+              <w:rPr>
+                <w:b/>
+                <w:bCs/>
+              </w:rPr>
+              <w:t>innovation</w:t>
+            </w:r>
+          </w:p>
+        </w:tc>
+        <w:tc>
+          <w:tcPr>
+            <w:tcW w:w="990" w:type="dxa"/>
+          </w:tcPr>
+          <w:p>
+            <w:r>
+              <w:t>n.</w:t>
+            </w:r>
+          </w:p>
+        </w:tc>
+        <w:tc>
+          <w:tcPr>
+            <w:tcW w:w="2610" w:type="dxa"/>
+          </w:tcPr>
+          <w:p>
+            <w:r>
+              <w:t>/ˌɪnəˈveɪʃn/</w:t>
+            </w:r>
+          </w:p>
+        </w:tc>
+        <w:tc>
+          <w:tcPr>
+            <w:tcW w:w="3060" w:type="dxa"/>
+          </w:tcPr>
+          <w:p>
+            <w:r>
+              <w:t>sự cải tiến</w:t>
+            </w:r>
+          </w:p>
+        </w:tc>
+      </w:tr>
+      <w:tr>
+        <w:tc>
+          <w:tcPr>
+            <w:tcW w:w="715" w:type="dxa"/>
+          </w:tcPr>
+          <w:p>
+            <w:r>
+              <w:t>26</w:t>
+            </w:r>
+          </w:p>
+        </w:tc>
+        <w:tc>
+          <w:tcPr>
+            <w:tcW w:w="3060" w:type="dxa"/>
+          </w:tcPr>
+          <w:p>
+            <w:pPr>
+              <w:rPr>
+                <w:b/>
+                <w:bCs/>
+              </w:rPr>
+            </w:pPr>
+            <w:r>
+              <w:rPr>
+                <w:b/>
+                <w:bCs/>
+              </w:rPr>
+              <w:t>artificial intelligence (AI)</w:t>
+            </w:r>
+          </w:p>
+        </w:tc>
+        <w:tc>
+          <w:tcPr>
+            <w:tcW w:w="990" w:type="dxa"/>
+          </w:tcPr>
+          <w:p>
+            <w:r>
+              <w:t>n.</w:t>
+            </w:r>
+          </w:p>
+        </w:tc>
+        <w:tc>
+          <w:tcPr>
+            <w:tcW w:w="2610" w:type="dxa"/>
+          </w:tcPr>
+          <w:p>
+            <w:r>
+              <w:t>/ˌɑːrtɪfɪʃl ɪnˈtelɪdʒəns/</w:t>
+            </w:r>
+          </w:p>
+        </w:tc>
+        <w:tc>
+          <w:tcPr>
+            <w:tcW w:w="3060" w:type="dxa"/>
+          </w:tcPr>
+          <w:p>
+            <w:r>
+              <w:t>trí thông minh nhân tạo</w:t>
+            </w:r>
+          </w:p>
+        </w:tc>
+      </w:tr>
+      <w:tr>
+        <w:tc>
+          <w:tcPr>
+            <w:tcW w:w="715" w:type="dxa"/>
+          </w:tcPr>
+          <w:p>
+            <w:r>
+              <w:t>27</w:t>
+            </w:r>
+          </w:p>
+        </w:tc>
+        <w:tc>
+          <w:tcPr>
+            <w:tcW w:w="3060" w:type="dxa"/>
+          </w:tcPr>
+          <w:p>
+            <w:pPr>
+              <w:rPr>
+                <w:b/>
+                <w:bCs/>
+              </w:rPr>
+            </w:pPr>
+            <w:r>
+              <w:rPr>
+                <w:b/>
+                <w:bCs/>
+              </w:rPr>
+              <w:t>charger</w:t>
+            </w:r>
+          </w:p>
+        </w:tc>
+        <w:tc>
+          <w:tcPr>
+            <w:tcW w:w="990" w:type="dxa"/>
+          </w:tcPr>
+          <w:p>
+            <w:r>
+              <w:t>n.</w:t>
+            </w:r>
+          </w:p>
+        </w:tc>
+        <w:tc>
+          <w:tcPr>
+            <w:tcW w:w="2610" w:type="dxa"/>
+          </w:tcPr>
+          <w:p>
+            <w:r>
+              <w:t>/ˈtʃɑːrdʒər/</w:t>
+            </w:r>
+          </w:p>
+        </w:tc>
+        <w:tc>
+          <w:tcPr>
+            <w:tcW w:w="3060" w:type="dxa"/>
+          </w:tcPr>
+          <w:p>
+            <w:r>
+              <w:t>bộ sạc</w:t>
+            </w:r>
+          </w:p>
+        </w:tc>
+      </w:tr>
+      <w:tr>
+        <w:tc>
+          <w:tcPr>
+            <w:tcW w:w="715" w:type="dxa"/>
+          </w:tcPr>
+          <w:p>
+            <w:r>
+              <w:t>28</w:t>
+            </w:r>
+          </w:p>
+        </w:tc>
+        <w:tc>
+          <w:tcPr>
+            <w:tcW w:w="3060" w:type="dxa"/>
+          </w:tcPr>
+          <w:p>
+            <w:pPr>
+              <w:rPr>
+                <w:b/>
+                <w:bCs/>
+              </w:rPr>
+            </w:pPr>
+            <w:r>
+              <w:rPr>
+                <w:b/>
+                <w:bCs/>
+              </w:rPr>
+              <w:t>wireless</w:t>
+            </w:r>
+          </w:p>
+        </w:tc>
+        <w:tc>
+          <w:tcPr>
+            <w:tcW w:w="990" w:type="dxa"/>
+          </w:tcPr>
+          <w:p>
+            <w:r>
+              <w:t>adj</w:t>
+            </w:r>
+            <w:r>
+              <w:t>.</w:t>
+            </w:r>
+          </w:p>
+        </w:tc>
+        <w:tc>
+          <w:tcPr>
+            <w:tcW w:w="2610" w:type="dxa"/>
+          </w:tcPr>
+          <w:p>
+            <w:r>
+              <w:t>/ˈwaɪərləs/</w:t>
+            </w:r>
+          </w:p>
+        </w:tc>
+        <w:tc>
+          <w:tcPr>
+            <w:tcW w:w="3060" w:type="dxa"/>
+          </w:tcPr>
+          <w:p>
+            <w:r>
+              <w:t>không dây</w:t>
+            </w:r>
+          </w:p>
+        </w:tc>
+      </w:tr>
+      <w:tr>
+        <w:tc>
+          <w:tcPr>
+            <w:tcW w:w="715" w:type="dxa"/>
+          </w:tcPr>
+          <w:p>
+            <w:r>
+              <w:t>29</w:t>
+            </w:r>
+          </w:p>
+        </w:tc>
+        <w:tc>
+          <w:tcPr>
+            <w:tcW w:w="3060" w:type="dxa"/>
+          </w:tcPr>
+          <w:p>
+            <w:pPr>
+              <w:rPr>
+                <w:b/>
+                <w:bCs/>
+              </w:rPr>
+            </w:pPr>
+            <w:r>
+              <w:rPr>
+                <w:b/>
+                <w:bCs/>
+              </w:rPr>
+              <w:t>data</w:t>
+            </w:r>
+          </w:p>
+        </w:tc>
+        <w:tc>
+          <w:tcPr>
+            <w:tcW w:w="990" w:type="dxa"/>
+          </w:tcPr>
+          <w:p>
+            <w:r>
+              <w:t>n.</w:t>
+            </w:r>
+          </w:p>
+        </w:tc>
+        <w:tc>
+          <w:tcPr>
+            <w:tcW w:w="2610" w:type="dxa"/>
+          </w:tcPr>
+          <w:p>
+            <w:r>
+              <w:t>/ˈdeɪtə/</w:t>
+            </w:r>
+          </w:p>
+        </w:tc>
+        <w:tc>
+          <w:tcPr>
+            <w:tcW w:w="3060" w:type="dxa"/>
+          </w:tcPr>
+          <w:p>
+            <w:r>
+              <w:t>dữ liệu</w:t>
+            </w:r>
+          </w:p>
+        </w:tc>
+      </w:tr>
+      <w:tr>
+        <w:tc>
+          <w:tcPr>
+            <w:tcW w:w="715" w:type="dxa"/>
+          </w:tcPr>
+          <w:p>
+            <w:r>
+              <w:t>30</w:t>
+            </w:r>
+          </w:p>
+        </w:tc>
+        <w:tc>
+          <w:tcPr>
+            <w:tcW w:w="3060" w:type="dxa"/>
+          </w:tcPr>
+          <w:p>
+            <w:pPr>
+              <w:rPr>
+                <w:b/>
+                <w:bCs/>
+              </w:rPr>
+            </w:pPr>
+            <w:r>
+              <w:rPr>
+                <w:b/>
+                <w:bCs/>
+              </w:rPr>
+              <w:t>connect</w:t>
+            </w:r>
+          </w:p>
+        </w:tc>
+        <w:tc>
+          <w:tcPr>
+            <w:tcW w:w="990" w:type="dxa"/>
+          </w:tcPr>
+          <w:p>
+            <w:r>
+              <w:t>v.</w:t>
+            </w:r>
+          </w:p>
+        </w:tc>
+        <w:tc>
+          <w:tcPr>
+            <w:tcW w:w="2610" w:type="dxa"/>
+          </w:tcPr>
+          <w:p>
+            <w:r>
+              <w:t>/kəˈnekt/</w:t>
+            </w:r>
+          </w:p>
+        </w:tc>
+        <w:tc>
+          <w:tcPr>
+            <w:tcW w:w="3060" w:type="dxa"/>
+          </w:tcPr>
+          <w:p>
+            <w:r>
+              <w:t>kết nối</w:t>
+            </w:r>
+          </w:p>
+        </w:tc>
+      </w:tr>
+    </w:tbl>
+    <w:p>
+      <w:pPr>
+        <w:rPr>
+          <w:b/>
+          <w:bCs/>
+        </w:rPr>
+      </w:pPr>
+    </w:p>
     <w:p>
       <w:pPr>
         <w:rPr>
